--- a/src/media/resume.docx
+++ b/src/media/resume.docx
@@ -1,6 +1,6 @@
 
 <file path=word/document.xml><?xml version="1.0" encoding="utf-8"?>
-<w:document xmlns:wpc="http://schemas.microsoft.com/office/word/2010/wordprocessingCanvas" xmlns:cx="http://schemas.microsoft.com/office/drawing/2014/chartex" xmlns:cx1="http://schemas.microsoft.com/office/drawing/2015/9/8/chartex" xmlns:cx2="http://schemas.microsoft.com/office/drawing/2015/10/21/chartex" xmlns:cx3="http://schemas.microsoft.com/office/drawing/2016/5/9/chartex" xmlns:cx4="http://schemas.microsoft.com/office/drawing/2016/5/10/chartex" xmlns:cx5="http://schemas.microsoft.com/office/drawing/2016/5/11/chartex" xmlns:cx6="http://schemas.microsoft.com/office/drawing/2016/5/12/chartex" xmlns:cx7="http://schemas.microsoft.com/office/drawing/2016/5/13/chartex" xmlns:cx8="http://schemas.microsoft.com/office/drawing/2016/5/14/chartex" xmlns:mc="http://schemas.openxmlformats.org/markup-compatibility/2006" xmlns:aink="http://schemas.microsoft.com/office/drawing/2016/ink" xmlns:am3d="http://schemas.microsoft.com/office/drawing/2017/model3d" xmlns:o="urn:schemas-microsoft-com:office:office" xmlns:oel="http://schemas.microsoft.com/office/2019/extlst" xmlns:r="http://schemas.openxmlformats.org/officeDocument/2006/relationships" xmlns:m="http://schemas.openxmlformats.org/officeDocument/2006/math" xmlns:v="urn:schemas-microsoft-com:vml" xmlns:wp14="http://schemas.microsoft.com/office/word/2010/wordprocessingDrawing" xmlns:wp="http://schemas.openxmlformats.org/drawingml/2006/wordprocessingDrawing" xmlns:w10="urn:schemas-microsoft-com:office:word" xmlns:w="http://schemas.openxmlformats.org/wordprocessingml/2006/main" xmlns:w14="http://schemas.microsoft.com/office/word/2010/wordml" xmlns:w15="http://schemas.microsoft.com/office/word/2012/wordml" xmlns:w16cex="http://schemas.microsoft.com/office/word/2018/wordml/cex" xmlns:w16cid="http://schemas.microsoft.com/office/word/2016/wordml/cid" xmlns:w16="http://schemas.microsoft.com/office/word/2018/wordml" xmlns:w16sdtdh="http://schemas.microsoft.com/office/word/2020/wordml/sdtdatahash" xmlns:w16se="http://schemas.microsoft.com/office/word/2015/wordml/symex" xmlns:wpg="http://schemas.microsoft.com/office/word/2010/wordprocessingGroup" xmlns:wpi="http://schemas.microsoft.com/office/word/2010/wordprocessingInk" xmlns:wne="http://schemas.microsoft.com/office/word/2006/wordml" xmlns:wps="http://schemas.microsoft.com/office/word/2010/wordprocessingShape" mc:Ignorable="w14 w15 w16se w16cid w16 w16cex w16sdtdh wp14">
+<w:document xmlns:wpc="http://schemas.microsoft.com/office/word/2010/wordprocessingCanvas" xmlns:cx="http://schemas.microsoft.com/office/drawing/2014/chartex" xmlns:cx1="http://schemas.microsoft.com/office/drawing/2015/9/8/chartex" xmlns:mc="http://schemas.openxmlformats.org/markup-compatibility/2006" xmlns:o="urn:schemas-microsoft-com:office:office" xmlns:r="http://schemas.openxmlformats.org/officeDocument/2006/relationships" xmlns:m="http://schemas.openxmlformats.org/officeDocument/2006/math" xmlns:v="urn:schemas-microsoft-com:vml" xmlns:wp14="http://schemas.microsoft.com/office/word/2010/wordprocessingDrawing" xmlns:wp="http://schemas.openxmlformats.org/drawingml/2006/wordprocessingDrawing" xmlns:w10="urn:schemas-microsoft-com:office:word" xmlns:w="http://schemas.openxmlformats.org/wordprocessingml/2006/main" xmlns:w14="http://schemas.microsoft.com/office/word/2010/wordml" xmlns:w15="http://schemas.microsoft.com/office/word/2012/wordml" xmlns:w16se="http://schemas.microsoft.com/office/word/2015/wordml/symex" xmlns:wpg="http://schemas.microsoft.com/office/word/2010/wordprocessingGroup" xmlns:wpi="http://schemas.microsoft.com/office/word/2010/wordprocessingInk" xmlns:wne="http://schemas.microsoft.com/office/word/2006/wordml" xmlns:wps="http://schemas.microsoft.com/office/word/2010/wordprocessingShape" mc:Ignorable="w14 w15 w16se wp14">
   <w:background w:color="FFFFFF"/>
   <w:body>
     <w:p>
@@ -16,8 +16,6 @@
           <w:shd w:val="clear" w:color="auto" w:fill="FCE5CD"/>
         </w:rPr>
       </w:pPr>
-      <w:bookmarkStart w:id="0" w:name="_8eu52mcsdrq0" w:colFirst="0" w:colLast="0"/>
-      <w:bookmarkEnd w:id="0"/>
       <w:r>
         <w:rPr>
           <w:rFonts w:ascii="Lato" w:eastAsia="Lato" w:hAnsi="Lato" w:cs="Lato"/>
@@ -26,7 +24,7 @@
           <w:szCs w:val="34"/>
           <w:shd w:val="clear" w:color="auto" w:fill="FCE5CD"/>
         </w:rPr>
-        <w:t>Adarsh</w:t>
+        <w:t>Tony</w:t>
       </w:r>
       <w:r>
         <w:rPr>
@@ -80,28 +78,45 @@
           <w:szCs w:val="21"/>
         </w:rPr>
       </w:pPr>
+      <w:r>
+        <w:fldChar w:fldCharType="begin"/>
+      </w:r>
+      <w:r>
+        <w:instrText xml:space="preserve">HYPERLINK "mailto:cedev935@gmail.com" \h </w:instrText>
+      </w:r>
+      <w:r>
+        <w:fldChar w:fldCharType="separate"/>
+      </w:r>
+      <w:r>
+        <w:rPr>
+          <w:rFonts w:ascii="Lato" w:eastAsia="Lato" w:hAnsi="Lato" w:cs="Lato"/>
+          <w:color w:val="1155CC"/>
+          <w:sz w:val="21"/>
+          <w:szCs w:val="21"/>
+          <w:u w:val="single"/>
+        </w:rPr>
+        <w:t>Gmail</w:t>
+      </w:r>
+      <w:r>
+        <w:rPr>
+          <w:rFonts w:ascii="Lato" w:eastAsia="Lato" w:hAnsi="Lato" w:cs="Lato"/>
+          <w:color w:val="1155CC"/>
+          <w:sz w:val="21"/>
+          <w:szCs w:val="21"/>
+          <w:u w:val="single"/>
+        </w:rPr>
+        <w:fldChar w:fldCharType="end"/>
+      </w:r>
+      <w:r>
+        <w:rPr>
+          <w:rFonts w:ascii="Lato" w:eastAsia="Lato" w:hAnsi="Lato" w:cs="Lato"/>
+          <w:color w:val="232B2B"/>
+          <w:sz w:val="21"/>
+          <w:szCs w:val="21"/>
+        </w:rPr>
+        <w:t xml:space="preserve"> |</w:t>
+      </w:r>
       <w:hyperlink r:id="rId5">
-        <w:r>
-          <w:rPr>
-            <w:rFonts w:ascii="Lato" w:eastAsia="Lato" w:hAnsi="Lato" w:cs="Lato"/>
-            <w:color w:val="1155CC"/>
-            <w:sz w:val="21"/>
-            <w:szCs w:val="21"/>
-            <w:u w:val="single"/>
-          </w:rPr>
-          <w:t>Gmail</w:t>
-        </w:r>
-      </w:hyperlink>
-      <w:r>
-        <w:rPr>
-          <w:rFonts w:ascii="Lato" w:eastAsia="Lato" w:hAnsi="Lato" w:cs="Lato"/>
-          <w:color w:val="232B2B"/>
-          <w:sz w:val="21"/>
-          <w:szCs w:val="21"/>
-        </w:rPr>
-        <w:t xml:space="preserve"> |</w:t>
-      </w:r>
-      <w:hyperlink r:id="rId6">
         <w:r>
           <w:rPr>
             <w:rFonts w:ascii="Lato" w:eastAsia="Lato" w:hAnsi="Lato" w:cs="Lato"/>
@@ -120,104 +135,10 @@
           <w:sz w:val="21"/>
           <w:szCs w:val="21"/>
         </w:rPr>
-        <w:t xml:space="preserve"> | </w:t>
-      </w:r>
-      <w:hyperlink r:id="rId7">
-        <w:r>
-          <w:rPr>
-            <w:rFonts w:ascii="Lato" w:eastAsia="Lato" w:hAnsi="Lato" w:cs="Lato"/>
-            <w:color w:val="1155CC"/>
-            <w:sz w:val="21"/>
-            <w:szCs w:val="21"/>
-            <w:u w:val="single"/>
-          </w:rPr>
-          <w:t xml:space="preserve">LinkedIn </w:t>
-        </w:r>
-      </w:hyperlink>
-      <w:r>
-        <w:rPr>
-          <w:rFonts w:ascii="Lato" w:eastAsia="Lato" w:hAnsi="Lato" w:cs="Lato"/>
-          <w:color w:val="232B2B"/>
-          <w:sz w:val="21"/>
-          <w:szCs w:val="21"/>
-        </w:rPr>
-        <w:t>|</w:t>
-      </w:r>
-      <w:hyperlink r:id="rId8">
-        <w:r>
-          <w:rPr>
-            <w:rFonts w:ascii="Lato" w:eastAsia="Lato" w:hAnsi="Lato" w:cs="Lato"/>
-            <w:color w:val="1155CC"/>
-            <w:sz w:val="21"/>
-            <w:szCs w:val="21"/>
-            <w:u w:val="single"/>
-          </w:rPr>
-          <w:t xml:space="preserve"> Twitter</w:t>
-        </w:r>
-      </w:hyperlink>
-      <w:r>
-        <w:rPr>
-          <w:rFonts w:ascii="Lato" w:eastAsia="Lato" w:hAnsi="Lato" w:cs="Lato"/>
-          <w:color w:val="232B2B"/>
-          <w:sz w:val="21"/>
-          <w:szCs w:val="21"/>
-        </w:rPr>
-        <w:t xml:space="preserve"> | </w:t>
-      </w:r>
-      <w:hyperlink r:id="rId9">
-        <w:r>
-          <w:rPr>
-            <w:rFonts w:ascii="Lato" w:eastAsia="Lato" w:hAnsi="Lato" w:cs="Lato"/>
-            <w:color w:val="1155CC"/>
-            <w:sz w:val="21"/>
-            <w:szCs w:val="21"/>
-            <w:u w:val="single"/>
-          </w:rPr>
-          <w:t>Hacker Rank</w:t>
-        </w:r>
-      </w:hyperlink>
-      <w:r>
-        <w:rPr>
-          <w:rFonts w:ascii="Lato" w:eastAsia="Lato" w:hAnsi="Lato" w:cs="Lato"/>
-          <w:color w:val="232B2B"/>
-          <w:sz w:val="21"/>
-          <w:szCs w:val="21"/>
-        </w:rPr>
-        <w:t xml:space="preserve"> |</w:t>
-      </w:r>
-      <w:hyperlink r:id="rId10">
-        <w:r>
-          <w:rPr>
-            <w:rFonts w:ascii="Lato" w:eastAsia="Lato" w:hAnsi="Lato" w:cs="Lato"/>
-            <w:color w:val="1155CC"/>
-            <w:sz w:val="21"/>
-            <w:szCs w:val="21"/>
-            <w:u w:val="single"/>
-          </w:rPr>
-          <w:t>WhatsApp</w:t>
-        </w:r>
-      </w:hyperlink>
-      <w:r>
-        <w:rPr>
-          <w:rFonts w:ascii="Lato" w:eastAsia="Lato" w:hAnsi="Lato" w:cs="Lato"/>
-          <w:color w:val="232B2B"/>
-          <w:sz w:val="21"/>
-          <w:szCs w:val="21"/>
-        </w:rPr>
-        <w:t xml:space="preserve"> |</w:t>
-      </w:r>
-      <w:hyperlink r:id="rId11">
-        <w:r>
-          <w:rPr>
-            <w:rFonts w:ascii="Lato" w:eastAsia="Lato" w:hAnsi="Lato" w:cs="Lato"/>
-            <w:color w:val="1155CC"/>
-            <w:sz w:val="21"/>
-            <w:szCs w:val="21"/>
-            <w:u w:val="single"/>
-          </w:rPr>
-          <w:t xml:space="preserve"> Portfolio</w:t>
-        </w:r>
-      </w:hyperlink>
+        <w:t xml:space="preserve"> </w:t>
+      </w:r>
+      <w:bookmarkStart w:id="0" w:name="_GoBack"/>
+      <w:bookmarkEnd w:id="0"/>
     </w:p>
     <w:p>
       <w:pPr>
@@ -286,7 +207,16 @@
           <w:sz w:val="21"/>
           <w:szCs w:val="21"/>
         </w:rPr>
-        <w:t xml:space="preserve">I am a Saiyan from planet Full-Stack each coding fight makes me more potent than before. My job is to give you a competitive website in the emerging tech industry. Firm believer </w:t>
+        <w:t>I am a Saiyan from planet Full-Stack each coding fight makes me more potent than before. My job is to give you a competitive website in the emerging tech industry. Fi</w:t>
+      </w:r>
+      <w:r>
+        <w:rPr>
+          <w:rFonts w:ascii="Lato" w:eastAsia="Lato" w:hAnsi="Lato" w:cs="Lato"/>
+          <w:color w:val="232B2B"/>
+          <w:sz w:val="21"/>
+          <w:szCs w:val="21"/>
+        </w:rPr>
+        <w:t xml:space="preserve">rm believer </w:t>
       </w:r>
     </w:p>
     <w:p>
@@ -428,7 +358,7 @@
           <w:sz w:val="21"/>
           <w:szCs w:val="21"/>
         </w:rPr>
-        <w:t xml:space="preserve">: Git, GitHub, Heroku, Netlify, Mobile/Responsive Development, </w:t>
+        <w:t xml:space="preserve">: Git, GitHub, Heroku, </w:t>
       </w:r>
       <w:proofErr w:type="spellStart"/>
       <w:r>
@@ -438,6 +368,26 @@
           <w:sz w:val="21"/>
           <w:szCs w:val="21"/>
         </w:rPr>
+        <w:t>Netlify</w:t>
+      </w:r>
+      <w:proofErr w:type="spellEnd"/>
+      <w:r>
+        <w:rPr>
+          <w:rFonts w:ascii="Lato" w:eastAsia="Lato" w:hAnsi="Lato" w:cs="Lato"/>
+          <w:color w:val="232B2B"/>
+          <w:sz w:val="21"/>
+          <w:szCs w:val="21"/>
+        </w:rPr>
+        <w:t xml:space="preserve">, Mobile/Responsive Development, </w:t>
+      </w:r>
+      <w:proofErr w:type="spellStart"/>
+      <w:r>
+        <w:rPr>
+          <w:rFonts w:ascii="Lato" w:eastAsia="Lato" w:hAnsi="Lato" w:cs="Lato"/>
+          <w:color w:val="232B2B"/>
+          <w:sz w:val="21"/>
+          <w:szCs w:val="21"/>
+        </w:rPr>
         <w:t>RSpec</w:t>
       </w:r>
       <w:proofErr w:type="spellEnd"/>
@@ -478,7 +428,16 @@
           <w:sz w:val="21"/>
           <w:szCs w:val="21"/>
         </w:rPr>
-        <w:t xml:space="preserve">Remote Pair-Programming, Teamwork, Mentoring, Mob-programming, peer-peer Code Review  </w:t>
+        <w:t>Remote Pair-Programm</w:t>
+      </w:r>
+      <w:r>
+        <w:rPr>
+          <w:rFonts w:ascii="Lato" w:eastAsia="Lato" w:hAnsi="Lato" w:cs="Lato"/>
+          <w:color w:val="232B2B"/>
+          <w:sz w:val="21"/>
+          <w:szCs w:val="21"/>
+        </w:rPr>
+        <w:t xml:space="preserve">ing, Teamwork, Mentoring, Mob-programming, peer-peer Code Review  </w:t>
       </w:r>
     </w:p>
     <w:p>
@@ -628,7 +587,7 @@
           <w:szCs w:val="21"/>
         </w:rPr>
       </w:pPr>
-      <w:hyperlink r:id="rId12">
+      <w:hyperlink r:id="rId6">
         <w:r>
           <w:rPr>
             <w:rFonts w:ascii="Lato" w:eastAsia="Lato" w:hAnsi="Lato" w:cs="Lato"/>
@@ -637,8 +596,20 @@
             <w:szCs w:val="20"/>
             <w:u w:val="single"/>
           </w:rPr>
-          <w:t>Classic Blog  App</w:t>
+          <w:t xml:space="preserve">Classic </w:t>
         </w:r>
+        <w:proofErr w:type="gramStart"/>
+        <w:r>
+          <w:rPr>
+            <w:rFonts w:ascii="Lato" w:eastAsia="Lato" w:hAnsi="Lato" w:cs="Lato"/>
+            <w:color w:val="1155CC"/>
+            <w:sz w:val="20"/>
+            <w:szCs w:val="20"/>
+            <w:u w:val="single"/>
+          </w:rPr>
+          <w:t>Blog  App</w:t>
+        </w:r>
+        <w:proofErr w:type="gramEnd"/>
       </w:hyperlink>
       <w:r>
         <w:rPr>
@@ -694,7 +665,7 @@
           <w:szCs w:val="21"/>
         </w:rPr>
       </w:pPr>
-      <w:hyperlink r:id="rId13">
+      <w:hyperlink r:id="rId7">
         <w:r>
           <w:rPr>
             <w:rFonts w:ascii="Lato" w:eastAsia="Lato" w:hAnsi="Lato" w:cs="Lato"/>
@@ -713,7 +684,36 @@
           <w:sz w:val="21"/>
           <w:szCs w:val="21"/>
         </w:rPr>
-        <w:t xml:space="preserve">— This is the Massage page build while freelancing =&gt; Language change, booking </w:t>
+        <w:t xml:space="preserve">— </w:t>
+      </w:r>
+      <w:proofErr w:type="gramStart"/>
+      <w:r>
+        <w:rPr>
+          <w:rFonts w:ascii="Lato" w:eastAsia="Lato" w:hAnsi="Lato" w:cs="Lato"/>
+          <w:color w:val="232B2B"/>
+          <w:sz w:val="21"/>
+          <w:szCs w:val="21"/>
+        </w:rPr>
+        <w:t>This</w:t>
+      </w:r>
+      <w:proofErr w:type="gramEnd"/>
+      <w:r>
+        <w:rPr>
+          <w:rFonts w:ascii="Lato" w:eastAsia="Lato" w:hAnsi="Lato" w:cs="Lato"/>
+          <w:color w:val="232B2B"/>
+          <w:sz w:val="21"/>
+          <w:szCs w:val="21"/>
+        </w:rPr>
+        <w:t xml:space="preserve"> is the Massage page bu</w:t>
+      </w:r>
+      <w:r>
+        <w:rPr>
+          <w:rFonts w:ascii="Lato" w:eastAsia="Lato" w:hAnsi="Lato" w:cs="Lato"/>
+          <w:color w:val="232B2B"/>
+          <w:sz w:val="21"/>
+          <w:szCs w:val="21"/>
+        </w:rPr>
+        <w:t xml:space="preserve">ild while freelancing =&gt; Language change, booking </w:t>
       </w:r>
       <w:proofErr w:type="spellStart"/>
       <w:r>
@@ -789,7 +789,7 @@
           <w:szCs w:val="21"/>
         </w:rPr>
       </w:pPr>
-      <w:hyperlink r:id="rId14">
+      <w:hyperlink r:id="rId8">
         <w:r>
           <w:rPr>
             <w:rFonts w:ascii="Lato" w:eastAsia="Lato" w:hAnsi="Lato" w:cs="Lato"/>
@@ -808,7 +808,16 @@
           <w:sz w:val="21"/>
           <w:szCs w:val="21"/>
         </w:rPr>
-        <w:t>—this website you can analyze your stocks and compare them to optimize your profit</w:t>
+        <w:t>—this website you can analyze your stocks and compare th</w:t>
+      </w:r>
+      <w:r>
+        <w:rPr>
+          <w:rFonts w:ascii="Lato" w:eastAsia="Lato" w:hAnsi="Lato" w:cs="Lato"/>
+          <w:color w:val="232B2B"/>
+          <w:sz w:val="21"/>
+          <w:szCs w:val="21"/>
+        </w:rPr>
+        <w:t>em to optimize your profit</w:t>
       </w:r>
     </w:p>
     <w:p>
@@ -1009,7 +1018,16 @@
           <w:sz w:val="21"/>
           <w:szCs w:val="21"/>
         </w:rPr>
-        <w:t>Proposed improvements to code organization to improve code quality and overall performance</w:t>
+        <w:t xml:space="preserve">Proposed </w:t>
+      </w:r>
+      <w:r>
+        <w:rPr>
+          <w:rFonts w:ascii="Lato" w:eastAsia="Lato" w:hAnsi="Lato" w:cs="Lato"/>
+          <w:color w:val="232B2B"/>
+          <w:sz w:val="21"/>
+          <w:szCs w:val="21"/>
+        </w:rPr>
+        <w:t>improvements to code organization to improve code quality and overall performance</w:t>
       </w:r>
     </w:p>
     <w:p>
@@ -1075,7 +1093,7 @@
         </w:rPr>
         <w:t xml:space="preserve">Created a </w:t>
       </w:r>
-      <w:hyperlink r:id="rId15">
+      <w:hyperlink r:id="rId9">
         <w:r>
           <w:rPr>
             <w:rFonts w:ascii="Lato" w:eastAsia="Lato" w:hAnsi="Lato" w:cs="Lato"/>
@@ -1246,7 +1264,16 @@
           <w:sz w:val="21"/>
           <w:szCs w:val="21"/>
         </w:rPr>
-        <w:t>Ability to pour my logical thoughts into words with constructive criticism</w:t>
+        <w:t>Ability to pour my logical thoughts into words with constr</w:t>
+      </w:r>
+      <w:r>
+        <w:rPr>
+          <w:rFonts w:ascii="Lato" w:eastAsia="Lato" w:hAnsi="Lato" w:cs="Lato"/>
+          <w:color w:val="232B2B"/>
+          <w:sz w:val="21"/>
+          <w:szCs w:val="21"/>
+        </w:rPr>
+        <w:t>uctive criticism</w:t>
       </w:r>
     </w:p>
     <w:p>
@@ -1393,7 +1420,27 @@
           <w:sz w:val="21"/>
           <w:szCs w:val="21"/>
         </w:rPr>
-        <w:t xml:space="preserve">Spent 1300+ hours mastering algorithms, data structures, and full-stack development while simultaneously developing projects with Ruby, Rails, JavaScript, React, and Redux. (overall 6-10 hours of coding per day) </w:t>
+        <w:t xml:space="preserve">Spent 1300+ hours mastering algorithms, data structures, and full-stack development while simultaneously developing </w:t>
+      </w:r>
+      <w:proofErr w:type="gramStart"/>
+      <w:r>
+        <w:rPr>
+          <w:rFonts w:ascii="Lato" w:eastAsia="Lato" w:hAnsi="Lato" w:cs="Lato"/>
+          <w:color w:val="232B2B"/>
+          <w:sz w:val="21"/>
+          <w:szCs w:val="21"/>
+        </w:rPr>
+        <w:t>projects</w:t>
+      </w:r>
+      <w:proofErr w:type="gramEnd"/>
+      <w:r>
+        <w:rPr>
+          <w:rFonts w:ascii="Lato" w:eastAsia="Lato" w:hAnsi="Lato" w:cs="Lato"/>
+          <w:color w:val="232B2B"/>
+          <w:sz w:val="21"/>
+          <w:szCs w:val="21"/>
+        </w:rPr>
+        <w:t xml:space="preserve"> with Ruby, Rails, JavaScript, React, and Redux. (overall 6-10 hours of coding per day) </w:t>
       </w:r>
     </w:p>
     <w:p>
@@ -1425,7 +1472,16 @@
           <w:sz w:val="21"/>
           <w:szCs w:val="21"/>
         </w:rPr>
-        <w:t xml:space="preserve">Developed skills in remote pair-programming using GitHub, industry-standard </w:t>
+        <w:t>Developed skills in remote pair-programming</w:t>
+      </w:r>
+      <w:r>
+        <w:rPr>
+          <w:rFonts w:ascii="Lato" w:eastAsia="Lato" w:hAnsi="Lato" w:cs="Lato"/>
+          <w:color w:val="232B2B"/>
+          <w:sz w:val="21"/>
+          <w:szCs w:val="21"/>
+        </w:rPr>
+        <w:t xml:space="preserve"> using GitHub, industry-standard </w:t>
       </w:r>
       <w:proofErr w:type="spellStart"/>
       <w:r>
@@ -1545,7 +1601,16 @@
           <w:sz w:val="21"/>
           <w:szCs w:val="21"/>
         </w:rPr>
-        <w:t>worked in science laboratory experience in handle with care</w:t>
+        <w:t>worked in science laboratory</w:t>
+      </w:r>
+      <w:r>
+        <w:rPr>
+          <w:rFonts w:ascii="Lato" w:eastAsia="Lato" w:hAnsi="Lato" w:cs="Lato"/>
+          <w:color w:val="232B2B"/>
+          <w:sz w:val="21"/>
+          <w:szCs w:val="21"/>
+        </w:rPr>
+        <w:t xml:space="preserve"> experience in handle with care</w:t>
       </w:r>
     </w:p>
     <w:p>
@@ -1616,7 +1681,7 @@
 </file>
 
 <file path=word/numbering.xml><?xml version="1.0" encoding="utf-8"?>
-<w:numbering xmlns:wpc="http://schemas.microsoft.com/office/word/2010/wordprocessingCanvas" xmlns:cx="http://schemas.microsoft.com/office/drawing/2014/chartex" xmlns:cx1="http://schemas.microsoft.com/office/drawing/2015/9/8/chartex" xmlns:cx2="http://schemas.microsoft.com/office/drawing/2015/10/21/chartex" xmlns:cx3="http://schemas.microsoft.com/office/drawing/2016/5/9/chartex" xmlns:cx4="http://schemas.microsoft.com/office/drawing/2016/5/10/chartex" xmlns:cx5="http://schemas.microsoft.com/office/drawing/2016/5/11/chartex" xmlns:cx6="http://schemas.microsoft.com/office/drawing/2016/5/12/chartex" xmlns:cx7="http://schemas.microsoft.com/office/drawing/2016/5/13/chartex" xmlns:cx8="http://schemas.microsoft.com/office/drawing/2016/5/14/chartex" xmlns:mc="http://schemas.openxmlformats.org/markup-compatibility/2006" xmlns:aink="http://schemas.microsoft.com/office/drawing/2016/ink" xmlns:am3d="http://schemas.microsoft.com/office/drawing/2017/model3d" xmlns:o="urn:schemas-microsoft-com:office:office" xmlns:oel="http://schemas.microsoft.com/office/2019/extlst" xmlns:r="http://schemas.openxmlformats.org/officeDocument/2006/relationships" xmlns:m="http://schemas.openxmlformats.org/officeDocument/2006/math" xmlns:v="urn:schemas-microsoft-com:vml" xmlns:wp14="http://schemas.microsoft.com/office/word/2010/wordprocessingDrawing" xmlns:wp="http://schemas.openxmlformats.org/drawingml/2006/wordprocessingDrawing" xmlns:w10="urn:schemas-microsoft-com:office:word" xmlns:w="http://schemas.openxmlformats.org/wordprocessingml/2006/main" xmlns:w14="http://schemas.microsoft.com/office/word/2010/wordml" xmlns:w15="http://schemas.microsoft.com/office/word/2012/wordml" xmlns:w16cex="http://schemas.microsoft.com/office/word/2018/wordml/cex" xmlns:w16cid="http://schemas.microsoft.com/office/word/2016/wordml/cid" xmlns:w16="http://schemas.microsoft.com/office/word/2018/wordml" xmlns:w16sdtdh="http://schemas.microsoft.com/office/word/2020/wordml/sdtdatahash" xmlns:w16se="http://schemas.microsoft.com/office/word/2015/wordml/symex" xmlns:wpg="http://schemas.microsoft.com/office/word/2010/wordprocessingGroup" xmlns:wpi="http://schemas.microsoft.com/office/word/2010/wordprocessingInk" xmlns:wne="http://schemas.microsoft.com/office/word/2006/wordml" xmlns:wps="http://schemas.microsoft.com/office/word/2010/wordprocessingShape" mc:Ignorable="w14 w15 w16se w16cid w16 w16cex w16sdtdh wp14">
+<w:numbering xmlns:wpc="http://schemas.microsoft.com/office/word/2010/wordprocessingCanvas" xmlns:cx="http://schemas.microsoft.com/office/drawing/2014/chartex" xmlns:cx1="http://schemas.microsoft.com/office/drawing/2015/9/8/chartex" xmlns:mc="http://schemas.openxmlformats.org/markup-compatibility/2006" xmlns:o="urn:schemas-microsoft-com:office:office" xmlns:r="http://schemas.openxmlformats.org/officeDocument/2006/relationships" xmlns:m="http://schemas.openxmlformats.org/officeDocument/2006/math" xmlns:v="urn:schemas-microsoft-com:vml" xmlns:wp14="http://schemas.microsoft.com/office/word/2010/wordprocessingDrawing" xmlns:wp="http://schemas.openxmlformats.org/drawingml/2006/wordprocessingDrawing" xmlns:w10="urn:schemas-microsoft-com:office:word" xmlns:w="http://schemas.openxmlformats.org/wordprocessingml/2006/main" xmlns:w14="http://schemas.microsoft.com/office/word/2010/wordml" xmlns:w15="http://schemas.microsoft.com/office/word/2012/wordml" xmlns:w16se="http://schemas.microsoft.com/office/word/2015/wordml/symex" xmlns:wpg="http://schemas.microsoft.com/office/word/2010/wordprocessingGroup" xmlns:wpi="http://schemas.microsoft.com/office/word/2010/wordprocessingInk" xmlns:wne="http://schemas.microsoft.com/office/word/2006/wordml" xmlns:wps="http://schemas.microsoft.com/office/word/2010/wordprocessingShape" mc:Ignorable="w14 w15 w16se wp14">
   <w:abstractNum w:abstractNumId="0" w15:restartNumberingAfterBreak="0">
     <w:nsid w:val="5237603D"/>
     <w:multiLevelType w:val="multilevel"/>
@@ -1730,14 +1795,14 @@
       </w:rPr>
     </w:lvl>
   </w:abstractNum>
-  <w:num w:numId="1" w16cid:durableId="2045514487">
+  <w:num w:numId="1">
     <w:abstractNumId w:val="0"/>
   </w:num>
 </w:numbering>
 </file>
 
 <file path=word/styles.xml><?xml version="1.0" encoding="utf-8"?>
-<w:styles xmlns:mc="http://schemas.openxmlformats.org/markup-compatibility/2006" xmlns:r="http://schemas.openxmlformats.org/officeDocument/2006/relationships" xmlns:w="http://schemas.openxmlformats.org/wordprocessingml/2006/main" xmlns:w14="http://schemas.microsoft.com/office/word/2010/wordml" xmlns:w15="http://schemas.microsoft.com/office/word/2012/wordml" xmlns:w16cex="http://schemas.microsoft.com/office/word/2018/wordml/cex" xmlns:w16cid="http://schemas.microsoft.com/office/word/2016/wordml/cid" xmlns:w16="http://schemas.microsoft.com/office/word/2018/wordml" xmlns:w16sdtdh="http://schemas.microsoft.com/office/word/2020/wordml/sdtdatahash" xmlns:w16se="http://schemas.microsoft.com/office/word/2015/wordml/symex" mc:Ignorable="w14 w15 w16se w16cid w16 w16cex w16sdtdh">
+<w:styles xmlns:mc="http://schemas.openxmlformats.org/markup-compatibility/2006" xmlns:r="http://schemas.openxmlformats.org/officeDocument/2006/relationships" xmlns:w="http://schemas.openxmlformats.org/wordprocessingml/2006/main" xmlns:w14="http://schemas.microsoft.com/office/word/2010/wordml" xmlns:w15="http://schemas.microsoft.com/office/word/2012/wordml" xmlns:w16se="http://schemas.microsoft.com/office/word/2015/wordml/symex" mc:Ignorable="w14 w15 w16se">
   <w:docDefaults>
     <w:rPrDefault>
       <w:rPr>
@@ -1753,7 +1818,7 @@
       </w:pPr>
     </w:pPrDefault>
   </w:docDefaults>
-  <w:latentStyles w:defLockedState="0" w:defUIPriority="99" w:defSemiHidden="0" w:defUnhideWhenUsed="0" w:defQFormat="0" w:count="376">
+  <w:latentStyles w:defLockedState="0" w:defUIPriority="99" w:defSemiHidden="0" w:defUnhideWhenUsed="0" w:defQFormat="0" w:count="371">
     <w:lsdException w:name="Normal" w:uiPriority="0" w:qFormat="1"/>
     <w:lsdException w:name="heading 1" w:uiPriority="9" w:qFormat="1"/>
     <w:lsdException w:name="heading 2" w:semiHidden="1" w:uiPriority="9" w:unhideWhenUsed="1" w:qFormat="1"/>
@@ -2125,11 +2190,6 @@
     <w:lsdException w:name="List Table 5 Dark Accent 6" w:uiPriority="50"/>
     <w:lsdException w:name="List Table 6 Colorful Accent 6" w:uiPriority="51"/>
     <w:lsdException w:name="List Table 7 Colorful Accent 6" w:uiPriority="52"/>
-    <w:lsdException w:name="Mention" w:semiHidden="1" w:unhideWhenUsed="1"/>
-    <w:lsdException w:name="Smart Hyperlink" w:semiHidden="1" w:unhideWhenUsed="1"/>
-    <w:lsdException w:name="Hashtag" w:semiHidden="1" w:unhideWhenUsed="1"/>
-    <w:lsdException w:name="Unresolved Mention" w:semiHidden="1" w:unhideWhenUsed="1"/>
-    <w:lsdException w:name="Smart Link" w:semiHidden="1" w:unhideWhenUsed="1"/>
   </w:latentStyles>
   <w:style w:type="paragraph" w:default="1" w:styleId="Normal">
     <w:name w:val="Normal"/>
